--- a/Лабораторная работа 3.docx
+++ b/Лабораторная работа 3.docx
@@ -794,18 +794,7 @@
           <w:szCs w:val="28"/>
           <w:lang w:eastAsia="zh-CN"/>
         </w:rPr>
-        <w:t xml:space="preserve"> подбрасывания монеты</w:t>
-      </w:r>
-      <w:r>
-        <w:rPr>
-          <w:rFonts w:ascii="Times New Roman" w:eastAsiaTheme="minorEastAsia" w:hAnsi="Times New Roman" w:cs="Times New Roman"/>
-          <w:b/>
-          <w:bCs/>
-          <w:sz w:val="28"/>
-          <w:szCs w:val="28"/>
-          <w:lang w:eastAsia="zh-CN"/>
-        </w:rPr>
-        <w:t>.</w:t>
+        <w:t xml:space="preserve"> подбрасывания монеты.</w:t>
       </w:r>
     </w:p>
     <w:p>
@@ -872,23 +861,7 @@
           <w:sz w:val="28"/>
           <w:szCs w:val="28"/>
         </w:rPr>
-        <w:t xml:space="preserve">1/2. </w:t>
-      </w:r>
-      <w:r>
-        <w:rPr>
-          <w:rFonts w:ascii="Times New Roman" w:hAnsi="Times New Roman" w:cs="Times New Roman"/>
-          <w:sz w:val="28"/>
-          <w:szCs w:val="28"/>
-        </w:rPr>
-        <w:t>Однако,</w:t>
-      </w:r>
-      <w:r>
-        <w:rPr>
-          <w:rFonts w:ascii="Times New Roman" w:hAnsi="Times New Roman" w:cs="Times New Roman"/>
-          <w:sz w:val="28"/>
-          <w:szCs w:val="28"/>
-        </w:rPr>
-        <w:t xml:space="preserve"> </w:t>
+        <w:t xml:space="preserve">1/2. Однако, </w:t>
       </w:r>
       <w:r>
         <w:rPr>
@@ -1963,6 +1936,7 @@
           <w:rFonts w:ascii="Times New Roman" w:hAnsi="Times New Roman" w:cs="Times New Roman"/>
           <w:sz w:val="28"/>
           <w:szCs w:val="28"/>
+          <w:lang w:eastAsia="zh-CN"/>
         </w:rPr>
       </w:pPr>
       <w:r>
@@ -1987,7 +1961,16 @@
           <w:sz w:val="28"/>
           <w:szCs w:val="28"/>
         </w:rPr>
-        <w:t xml:space="preserve"> для 23 человек с шагом в 1000 итераций</w:t>
+        <w:t xml:space="preserve"> для 23 человек с шагом в 1000 </w:t>
+      </w:r>
+      <w:r>
+        <w:rPr>
+          <w:rFonts w:ascii="Times New Roman" w:hAnsi="Times New Roman" w:cs="Times New Roman"/>
+          <w:sz w:val="28"/>
+          <w:szCs w:val="28"/>
+          <w:lang w:eastAsia="zh-CN"/>
+        </w:rPr>
+        <w:t>симуляций</w:t>
       </w:r>
     </w:p>
     <w:p>
@@ -2091,7 +2074,15 @@
           <w:sz w:val="28"/>
           <w:szCs w:val="28"/>
         </w:rPr>
-        <w:t xml:space="preserve"> для 50 человек с шагом в 1000 итераций</w:t>
+        <w:t xml:space="preserve"> для 50 человек с шагом в 1000 </w:t>
+      </w:r>
+      <w:r>
+        <w:rPr>
+          <w:rFonts w:ascii="Times New Roman" w:hAnsi="Times New Roman" w:cs="Times New Roman"/>
+          <w:sz w:val="28"/>
+          <w:szCs w:val="28"/>
+        </w:rPr>
+        <w:t>симуляций</w:t>
       </w:r>
     </w:p>
     <w:p>
@@ -2658,42 +2649,6 @@
     </w:p>
     <w:p>
       <w:pPr>
-        <w:pStyle w:val="a5"/>
-        <w:spacing w:line="276" w:lineRule="auto"/>
-        <w:ind w:left="0" w:right="-705" w:firstLine="720"/>
-        <w:jc w:val="both"/>
-        <w:rPr>
-          <w:rFonts w:ascii="Times New Roman" w:hAnsi="Times New Roman" w:cs="Times New Roman"/>
-          <w:bCs/>
-          <w:sz w:val="28"/>
-          <w:szCs w:val="28"/>
-        </w:rPr>
-      </w:pPr>
-      <w:r>
-        <w:rPr>
-          <w:rFonts w:ascii="Times New Roman" w:hAnsi="Times New Roman" w:cs="Times New Roman"/>
-          <w:bCs/>
-          <w:sz w:val="28"/>
-          <w:szCs w:val="28"/>
-        </w:rPr>
-        <w:t>Вначале был использован период в один год.</w:t>
-      </w:r>
-    </w:p>
-    <w:p>
-      <w:pPr>
-        <w:pStyle w:val="a5"/>
-        <w:spacing w:line="276" w:lineRule="auto"/>
-        <w:jc w:val="both"/>
-        <w:rPr>
-          <w:rFonts w:ascii="Times New Roman" w:hAnsi="Times New Roman" w:cs="Times New Roman"/>
-          <w:b/>
-          <w:sz w:val="28"/>
-          <w:szCs w:val="28"/>
-        </w:rPr>
-      </w:pPr>
-    </w:p>
-    <w:p>
-      <w:pPr>
         <w:ind w:firstLine="720"/>
         <w:jc w:val="center"/>
         <w:rPr>
@@ -2707,6 +2662,7 @@
         <w:rPr>
           <w:noProof/>
         </w:rPr>
+        <w:lastRenderedPageBreak/>
         <w:drawing>
           <wp:inline distT="0" distB="0" distL="0" distR="0" wp14:anchorId="6E9DD9DF" wp14:editId="1863F3EA">
             <wp:extent cx="4752975" cy="2711450"/>
@@ -3132,40 +3088,15 @@
           <w:szCs w:val="28"/>
           <w:lang w:eastAsia="zh-CN"/>
         </w:rPr>
-        <w:t>за 252 дня</w:t>
-      </w:r>
-      <w:r>
-        <w:rPr>
-          <w:rFonts w:ascii="Times New Roman" w:eastAsiaTheme="minorEastAsia" w:hAnsi="Times New Roman" w:cs="Times New Roman"/>
-          <w:sz w:val="28"/>
-          <w:szCs w:val="28"/>
-          <w:lang w:eastAsia="zh-CN"/>
-        </w:rPr>
-        <w:t xml:space="preserve"> </w:t>
-      </w:r>
-      <w:r>
-        <w:rPr>
-          <w:rFonts w:ascii="Times New Roman" w:hAnsi="Times New Roman" w:cs="Times New Roman"/>
-          <w:sz w:val="28"/>
-          <w:szCs w:val="28"/>
-        </w:rPr>
-        <w:t xml:space="preserve">с шагом в </w:t>
-      </w:r>
-      <w:r>
-        <w:rPr>
-          <w:rFonts w:ascii="Times New Roman" w:hAnsi="Times New Roman" w:cs="Times New Roman"/>
-          <w:sz w:val="28"/>
-          <w:szCs w:val="28"/>
-        </w:rPr>
-        <w:t>2</w:t>
-      </w:r>
-      <w:r>
-        <w:rPr>
-          <w:rFonts w:ascii="Times New Roman" w:hAnsi="Times New Roman" w:cs="Times New Roman"/>
-          <w:sz w:val="28"/>
-          <w:szCs w:val="28"/>
-        </w:rPr>
-        <w:t>000 итераций</w:t>
+        <w:t xml:space="preserve">за 252 дня </w:t>
+      </w:r>
+      <w:r>
+        <w:rPr>
+          <w:rFonts w:ascii="Times New Roman" w:hAnsi="Times New Roman" w:cs="Times New Roman"/>
+          <w:sz w:val="28"/>
+          <w:szCs w:val="28"/>
+        </w:rPr>
+        <w:t>с шагом в 2000 итераций</w:t>
       </w:r>
     </w:p>
     <w:p>
@@ -3438,15 +3369,7 @@
           <w:sz w:val="28"/>
           <w:szCs w:val="28"/>
         </w:rPr>
-        <w:t>6</w:t>
-      </w:r>
-      <w:r>
-        <w:rPr>
-          <w:rFonts w:ascii="Times New Roman" w:hAnsi="Times New Roman" w:cs="Times New Roman"/>
-          <w:sz w:val="28"/>
-          <w:szCs w:val="28"/>
-        </w:rPr>
-        <w:t>.</w:t>
+        <w:t>6.</w:t>
       </w:r>
       <w:r>
         <w:rPr>
@@ -3463,16 +3386,7 @@
           <w:szCs w:val="28"/>
           <w:lang w:eastAsia="zh-CN"/>
         </w:rPr>
-        <w:t>Предполагаемые ц</w:t>
-      </w:r>
-      <w:r>
-        <w:rPr>
-          <w:rFonts w:ascii="Times New Roman" w:eastAsiaTheme="minorEastAsia" w:hAnsi="Times New Roman" w:cs="Times New Roman"/>
-          <w:sz w:val="28"/>
-          <w:szCs w:val="28"/>
-          <w:lang w:eastAsia="zh-CN"/>
-        </w:rPr>
-        <w:t xml:space="preserve">ены за акции </w:t>
+        <w:t xml:space="preserve">Предполагаемые цены за акции </w:t>
       </w:r>
       <w:r>
         <w:rPr>
